--- a/Chitaranjan Resume Updated.docx
+++ b/Chitaranjan Resume Updated.docx
@@ -1028,16 +1028,6 @@
     </w:p>
     <w:p>
       <w:pPr>
-        <w:spacing w:after="0"/>
-        <w:contextualSpacing/>
-        <w:jc w:val="both"/>
-        <w:rPr>
-          <w:rFonts w:asciiTheme="minorHAnsi" w:hAnsiTheme="minorHAnsi" w:cs="Calibri"/>
-        </w:rPr>
-      </w:pPr>
-    </w:p>
-    <w:p>
-      <w:pPr>
         <w:pStyle w:val="Section"/>
         <w:shd w:val="clear" w:color="auto" w:fill="D9D9D9"/>
         <w:spacing w:after="0" w:line="276" w:lineRule="auto"/>
@@ -1056,6 +1046,7 @@
           <w:sz w:val="22"/>
           <w:szCs w:val="22"/>
         </w:rPr>
+        <w:lastRenderedPageBreak/>
         <w:t>Certifications</w:t>
       </w:r>
       <w:r>
@@ -1100,7 +1091,187 @@
           <w:szCs w:val="22"/>
           <w:lang w:val="en-US"/>
         </w:rPr>
-        <w:t>Certified Investment Banking Operations Professional (CIBOP).</w:t>
+        <w:t>Certified Investment Banking Operations Professional (CIBOP)</w:t>
+      </w:r>
+      <w:r>
+        <w:rPr>
+          <w:rFonts w:asciiTheme="minorHAnsi" w:hAnsiTheme="minorHAnsi" w:cs="Calibri"/>
+          <w:sz w:val="22"/>
+          <w:szCs w:val="22"/>
+          <w:lang w:val="en-US"/>
+        </w:rPr>
+        <w:t xml:space="preserve"> in Imarticus Learning</w:t>
+      </w:r>
+      <w:r>
+        <w:rPr>
+          <w:rFonts w:asciiTheme="minorHAnsi" w:hAnsiTheme="minorHAnsi" w:cs="Calibri"/>
+          <w:sz w:val="22"/>
+          <w:szCs w:val="22"/>
+          <w:lang w:val="en-US"/>
+        </w:rPr>
+        <w:t>.</w:t>
+      </w:r>
+    </w:p>
+    <w:p>
+      <w:pPr>
+        <w:pStyle w:val="Normal1"/>
+        <w:numPr>
+          <w:ilvl w:val="2"/>
+          <w:numId w:val="9"/>
+        </w:numPr>
+        <w:contextualSpacing/>
+        <w:rPr>
+          <w:rFonts w:asciiTheme="minorHAnsi" w:hAnsiTheme="minorHAnsi" w:cs="Calibri"/>
+          <w:color w:val="auto"/>
+          <w:sz w:val="22"/>
+          <w:szCs w:val="22"/>
+          <w:lang w:val="en-US" w:eastAsia="en-US"/>
+        </w:rPr>
+      </w:pPr>
+      <w:r>
+        <w:rPr>
+          <w:rFonts w:asciiTheme="minorHAnsi" w:hAnsiTheme="minorHAnsi" w:cs="Calibri"/>
+          <w:color w:val="auto"/>
+          <w:sz w:val="22"/>
+          <w:szCs w:val="22"/>
+          <w:lang w:val="en-US" w:eastAsia="en-US"/>
+        </w:rPr>
+        <w:t>Securities and Derivatives</w:t>
+      </w:r>
+    </w:p>
+    <w:p>
+      <w:pPr>
+        <w:pStyle w:val="Normal1"/>
+        <w:numPr>
+          <w:ilvl w:val="2"/>
+          <w:numId w:val="9"/>
+        </w:numPr>
+        <w:contextualSpacing/>
+        <w:rPr>
+          <w:rFonts w:asciiTheme="minorHAnsi" w:hAnsiTheme="minorHAnsi" w:cs="Calibri"/>
+          <w:color w:val="auto"/>
+          <w:sz w:val="22"/>
+          <w:szCs w:val="22"/>
+          <w:lang w:val="en-US" w:eastAsia="en-US"/>
+        </w:rPr>
+      </w:pPr>
+      <w:r>
+        <w:rPr>
+          <w:rFonts w:asciiTheme="minorHAnsi" w:hAnsiTheme="minorHAnsi" w:cs="Calibri"/>
+          <w:color w:val="auto"/>
+          <w:sz w:val="22"/>
+          <w:szCs w:val="22"/>
+          <w:lang w:val="en-US" w:eastAsia="en-US"/>
+        </w:rPr>
+        <w:t>End to end Trade life cycle of Listed and OTC products</w:t>
+      </w:r>
+    </w:p>
+    <w:p>
+      <w:pPr>
+        <w:pStyle w:val="Normal1"/>
+        <w:numPr>
+          <w:ilvl w:val="2"/>
+          <w:numId w:val="9"/>
+        </w:numPr>
+        <w:contextualSpacing/>
+        <w:rPr>
+          <w:rFonts w:asciiTheme="minorHAnsi" w:hAnsiTheme="minorHAnsi" w:cs="Calibri"/>
+          <w:color w:val="auto"/>
+          <w:sz w:val="22"/>
+          <w:szCs w:val="22"/>
+          <w:lang w:val="en-US" w:eastAsia="en-US"/>
+        </w:rPr>
+      </w:pPr>
+      <w:r>
+        <w:rPr>
+          <w:rFonts w:asciiTheme="minorHAnsi" w:hAnsiTheme="minorHAnsi" w:cs="Calibri"/>
+          <w:color w:val="auto"/>
+          <w:sz w:val="22"/>
+          <w:szCs w:val="22"/>
+          <w:lang w:val="en-US" w:eastAsia="en-US"/>
+        </w:rPr>
+        <w:t>Functioning of Clearing and Settlement systems</w:t>
+      </w:r>
+    </w:p>
+    <w:p>
+      <w:pPr>
+        <w:pStyle w:val="Normal1"/>
+        <w:numPr>
+          <w:ilvl w:val="2"/>
+          <w:numId w:val="9"/>
+        </w:numPr>
+        <w:contextualSpacing/>
+        <w:rPr>
+          <w:rFonts w:asciiTheme="minorHAnsi" w:hAnsiTheme="minorHAnsi" w:cs="Calibri"/>
+          <w:color w:val="auto"/>
+          <w:sz w:val="22"/>
+          <w:szCs w:val="22"/>
+          <w:lang w:val="en-US" w:eastAsia="en-US"/>
+        </w:rPr>
+      </w:pPr>
+      <w:r>
+        <w:rPr>
+          <w:rFonts w:asciiTheme="minorHAnsi" w:hAnsiTheme="minorHAnsi" w:cs="Calibri"/>
+          <w:color w:val="auto"/>
+          <w:sz w:val="22"/>
+          <w:szCs w:val="22"/>
+          <w:lang w:val="en-US" w:eastAsia="en-US"/>
+        </w:rPr>
+        <w:t>AML/KYC</w:t>
+      </w:r>
+    </w:p>
+    <w:p>
+      <w:pPr>
+        <w:pStyle w:val="Normal1"/>
+        <w:numPr>
+          <w:ilvl w:val="2"/>
+          <w:numId w:val="9"/>
+        </w:numPr>
+        <w:contextualSpacing/>
+        <w:rPr>
+          <w:rFonts w:asciiTheme="minorHAnsi" w:hAnsiTheme="minorHAnsi" w:cs="Calibri"/>
+          <w:color w:val="auto"/>
+          <w:sz w:val="22"/>
+          <w:szCs w:val="22"/>
+          <w:lang w:val="en-US" w:eastAsia="en-US"/>
+        </w:rPr>
+      </w:pPr>
+      <w:r>
+        <w:rPr>
+          <w:rFonts w:asciiTheme="minorHAnsi" w:hAnsiTheme="minorHAnsi" w:cs="Calibri"/>
+          <w:color w:val="auto"/>
+          <w:sz w:val="22"/>
+          <w:szCs w:val="22"/>
+          <w:lang w:val="en-US" w:eastAsia="en-US"/>
+        </w:rPr>
+        <w:t>Asset Management</w:t>
+      </w:r>
+    </w:p>
+    <w:p>
+      <w:pPr>
+        <w:pStyle w:val="Normal1"/>
+        <w:numPr>
+          <w:ilvl w:val="2"/>
+          <w:numId w:val="9"/>
+        </w:numPr>
+        <w:contextualSpacing/>
+        <w:rPr>
+          <w:rFonts w:asciiTheme="minorHAnsi" w:hAnsiTheme="minorHAnsi" w:cs="Calibri"/>
+          <w:color w:val="auto"/>
+          <w:sz w:val="22"/>
+          <w:szCs w:val="22"/>
+          <w:lang w:val="en-US" w:eastAsia="en-US"/>
+        </w:rPr>
+      </w:pPr>
+      <w:r>
+        <w:rPr>
+          <w:rFonts w:asciiTheme="minorHAnsi" w:hAnsiTheme="minorHAnsi" w:cs="Calibri"/>
+          <w:color w:val="auto"/>
+          <w:sz w:val="22"/>
+          <w:szCs w:val="22"/>
+          <w:lang w:val="en-US" w:eastAsia="en-US"/>
+        </w:rPr>
+        <w:t>Risk Management</w:t>
       </w:r>
     </w:p>
     <w:p>
@@ -1344,7 +1515,7 @@
     </w:p>
     <w:p>
       <w:pPr>
-        <w:spacing w:after="0" w:line="360" w:lineRule="auto"/>
+        <w:spacing w:after="0"/>
         <w:rPr>
           <w:rFonts w:asciiTheme="minorHAnsi" w:hAnsiTheme="minorHAnsi"/>
           <w:b/>
@@ -1611,40 +1782,9 @@
     <w:p>
       <w:pPr>
         <w:spacing w:after="0"/>
-        <w:contextualSpacing/>
-        <w:jc w:val="both"/>
-        <w:rPr>
-          <w:rFonts w:asciiTheme="minorHAnsi" w:hAnsiTheme="minorHAnsi" w:cs="Calibri"/>
-        </w:rPr>
-      </w:pPr>
-    </w:p>
-    <w:p>
-      <w:pPr>
-        <w:spacing w:after="160" w:line="259" w:lineRule="auto"/>
-        <w:rPr>
-          <w:rFonts w:asciiTheme="minorHAnsi" w:hAnsiTheme="minorHAnsi" w:cs="Calibri"/>
-          <w:b/>
-          <w:lang w:val="en-US" w:eastAsia="ja-JP"/>
-        </w:rPr>
-      </w:pPr>
-      <w:r>
-        <w:rPr>
-          <w:rFonts w:asciiTheme="minorHAnsi" w:hAnsiTheme="minorHAnsi" w:cs="Calibri"/>
-          <w:b/>
-          <w:lang w:val="en-US" w:eastAsia="ja-JP"/>
-        </w:rPr>
-        <w:br w:type="page"/>
-      </w:r>
-    </w:p>
-    <w:p>
-      <w:pPr>
-        <w:spacing w:after="0"/>
-        <w:contextualSpacing/>
-        <w:jc w:val="both"/>
-        <w:rPr>
-          <w:rFonts w:asciiTheme="minorHAnsi" w:hAnsiTheme="minorHAnsi" w:cs="Calibri"/>
-          <w:b/>
-          <w:lang w:val="en-US" w:eastAsia="ja-JP"/>
+        <w:ind w:left="720"/>
+        <w:rPr>
+          <w:rFonts w:asciiTheme="minorHAnsi" w:hAnsiTheme="minorHAnsi"/>
         </w:rPr>
       </w:pPr>
     </w:p>
@@ -1672,6 +1812,7 @@
           <w:sz w:val="22"/>
           <w:szCs w:val="22"/>
         </w:rPr>
+        <w:lastRenderedPageBreak/>
         <w:t>Project Experience</w:t>
       </w:r>
     </w:p>
